--- a/Mecánica Análitica/segunda tarea centroide/imprimir para examen.docx
+++ b/Mecánica Análitica/segunda tarea centroide/imprimir para examen.docx
@@ -4,7 +4,7 @@
   <w:body>
     <w:tbl>
       <w:tblPr>
-        <w:tblpPr w:leftFromText="141" w:rightFromText="141" w:horzAnchor="margin" w:tblpY="1080"/>
+        <w:tblpPr w:leftFromText="141" w:rightFromText="141" w:vertAnchor="page" w:horzAnchor="margin" w:tblpXSpec="center" w:tblpY="1621"/>
         <w:tblW w:w="13440" w:type="dxa"/>
         <w:tblCellMar>
           <w:left w:w="70" w:type="dxa"/>
